--- a/src/main/resources/templates/template_LVG.docx
+++ b/src/main/resources/templates/template_LVG.docx
@@ -61,9 +61,27 @@
           <w:rFonts w:ascii="Times New Roman" w:hAnsi="Times New Roman" w:cs="Times New Roman"/>
           <w:sz w:val="28"/>
           <w:szCs w:val="28"/>
-          <w:highlight w:val="yellow"/>
-        </w:rPr>
-        <w:t>Название объекта</w:t>
+        </w:rPr>
+        <w:t>{{</w:t>
+      </w:r>
+      <w:proofErr w:type="spellStart"/>
+      <w:r>
+        <w:rPr>
+          <w:rFonts w:ascii="Times New Roman" w:hAnsi="Times New Roman" w:cs="Times New Roman"/>
+          <w:sz w:val="28"/>
+          <w:szCs w:val="28"/>
+          <w:lang w:val="en-US"/>
+        </w:rPr>
+        <w:t>objectName</w:t>
+      </w:r>
+      <w:proofErr w:type="spellEnd"/>
+      <w:r>
+        <w:rPr>
+          <w:rFonts w:ascii="Times New Roman" w:hAnsi="Times New Roman" w:cs="Times New Roman"/>
+          <w:sz w:val="28"/>
+          <w:szCs w:val="28"/>
+        </w:rPr>
+        <w:t>}}</w:t>
       </w:r>
     </w:p>
     <w:p>
@@ -98,9 +116,27 @@
           <w:rFonts w:ascii="Times New Roman" w:hAnsi="Times New Roman" w:cs="Times New Roman"/>
           <w:sz w:val="28"/>
           <w:szCs w:val="28"/>
-          <w:highlight w:val="yellow"/>
-        </w:rPr>
-        <w:t>адрес</w:t>
+        </w:rPr>
+        <w:t>{{</w:t>
+      </w:r>
+      <w:proofErr w:type="spellStart"/>
+      <w:r>
+        <w:rPr>
+          <w:rFonts w:ascii="Times New Roman" w:hAnsi="Times New Roman" w:cs="Times New Roman"/>
+          <w:sz w:val="28"/>
+          <w:szCs w:val="28"/>
+          <w:lang w:val="en-US"/>
+        </w:rPr>
+        <w:t>objectAdress</w:t>
+      </w:r>
+      <w:proofErr w:type="spellEnd"/>
+      <w:r>
+        <w:rPr>
+          <w:rFonts w:ascii="Times New Roman" w:hAnsi="Times New Roman" w:cs="Times New Roman"/>
+          <w:sz w:val="28"/>
+          <w:szCs w:val="28"/>
+        </w:rPr>
+        <w:t>}}</w:t>
       </w:r>
     </w:p>
     <w:p>
@@ -243,44 +279,82 @@
           <w:rFonts w:ascii="Times New Roman" w:hAnsi="Times New Roman" w:cs="Times New Roman"/>
           <w:sz w:val="28"/>
           <w:szCs w:val="28"/>
-          <w:highlight w:val="yellow"/>
-        </w:rPr>
-        <w:t>Должность кто провел расчет</w:t>
-      </w:r>
-      <w:r>
-        <w:rPr>
-          <w:rFonts w:ascii="Times New Roman" w:hAnsi="Times New Roman" w:cs="Times New Roman"/>
-          <w:sz w:val="28"/>
-          <w:szCs w:val="28"/>
-        </w:rPr>
-        <w:t xml:space="preserve"> </w:t>
-      </w:r>
-    </w:p>
-    <w:p>
-      <w:pPr>
-        <w:spacing w:after="0" w:line="240" w:lineRule="auto"/>
-        <w:rPr>
-          <w:rFonts w:ascii="Times New Roman" w:hAnsi="Times New Roman" w:cs="Times New Roman"/>
-          <w:sz w:val="28"/>
-          <w:szCs w:val="28"/>
-        </w:rPr>
-      </w:pPr>
-      <w:r>
-        <w:rPr>
-          <w:rFonts w:ascii="Times New Roman" w:hAnsi="Times New Roman" w:cs="Times New Roman"/>
-          <w:sz w:val="28"/>
-          <w:szCs w:val="28"/>
-          <w:highlight w:val="yellow"/>
-        </w:rPr>
-        <w:t>ФИО</w:t>
-      </w:r>
-      <w:r>
-        <w:rPr>
-          <w:rFonts w:ascii="Times New Roman" w:hAnsi="Times New Roman" w:cs="Times New Roman"/>
-          <w:sz w:val="28"/>
-          <w:szCs w:val="28"/>
-        </w:rPr>
-        <w:t xml:space="preserve">                                                                                  _________________</w:t>
+        </w:rPr>
+        <w:t>{{</w:t>
+      </w:r>
+      <w:proofErr w:type="spellStart"/>
+      <w:r>
+        <w:rPr>
+          <w:rFonts w:ascii="Times New Roman" w:hAnsi="Times New Roman" w:cs="Times New Roman"/>
+          <w:sz w:val="28"/>
+          <w:szCs w:val="28"/>
+          <w:lang w:val="en-US"/>
+        </w:rPr>
+        <w:t>producerRank</w:t>
+      </w:r>
+      <w:proofErr w:type="spellEnd"/>
+      <w:r>
+        <w:rPr>
+          <w:rFonts w:ascii="Times New Roman" w:hAnsi="Times New Roman" w:cs="Times New Roman"/>
+          <w:sz w:val="28"/>
+          <w:szCs w:val="28"/>
+        </w:rPr>
+        <w:t>}}</w:t>
+      </w:r>
+    </w:p>
+    <w:p>
+      <w:pPr>
+        <w:spacing w:after="0" w:line="240" w:lineRule="auto"/>
+        <w:rPr>
+          <w:rFonts w:ascii="Times New Roman" w:hAnsi="Times New Roman" w:cs="Times New Roman"/>
+          <w:sz w:val="28"/>
+          <w:szCs w:val="28"/>
+        </w:rPr>
+      </w:pPr>
+      <w:r>
+        <w:rPr>
+          <w:rFonts w:ascii="Times New Roman" w:hAnsi="Times New Roman" w:cs="Times New Roman"/>
+          <w:sz w:val="28"/>
+          <w:szCs w:val="28"/>
+        </w:rPr>
+        <w:t>{{</w:t>
+      </w:r>
+      <w:proofErr w:type="spellStart"/>
+      <w:r>
+        <w:rPr>
+          <w:rFonts w:ascii="Times New Roman" w:hAnsi="Times New Roman" w:cs="Times New Roman"/>
+          <w:sz w:val="28"/>
+          <w:szCs w:val="28"/>
+          <w:lang w:val="en-US"/>
+        </w:rPr>
+        <w:t>producerFio</w:t>
+      </w:r>
+      <w:proofErr w:type="spellEnd"/>
+      <w:proofErr w:type="gramStart"/>
+      <w:r>
+        <w:rPr>
+          <w:rFonts w:ascii="Times New Roman" w:hAnsi="Times New Roman" w:cs="Times New Roman"/>
+          <w:sz w:val="28"/>
+          <w:szCs w:val="28"/>
+        </w:rPr>
+        <w:t>}}</w:t>
+      </w:r>
+      <w:r>
+        <w:rPr>
+          <w:rFonts w:ascii="Times New Roman" w:hAnsi="Times New Roman" w:cs="Times New Roman"/>
+          <w:sz w:val="28"/>
+          <w:szCs w:val="28"/>
+        </w:rPr>
+        <w:t xml:space="preserve">   </w:t>
+      </w:r>
+      <w:proofErr w:type="gramEnd"/>
+      <w:r>
+        <w:rPr>
+          <w:rFonts w:ascii="Times New Roman" w:hAnsi="Times New Roman" w:cs="Times New Roman"/>
+          <w:sz w:val="28"/>
+          <w:szCs w:val="28"/>
+        </w:rPr>
+        <w:t xml:space="preserve">                                                                               _________________</w:t>
       </w:r>
     </w:p>
     <w:p>
@@ -326,44 +400,110 @@
           <w:rFonts w:ascii="Times New Roman" w:hAnsi="Times New Roman" w:cs="Times New Roman"/>
           <w:sz w:val="28"/>
           <w:szCs w:val="28"/>
-          <w:highlight w:val="yellow"/>
-        </w:rPr>
-      </w:pPr>
-      <w:r>
-        <w:rPr>
-          <w:rFonts w:ascii="Times New Roman" w:hAnsi="Times New Roman" w:cs="Times New Roman"/>
-          <w:sz w:val="28"/>
-          <w:szCs w:val="28"/>
-          <w:highlight w:val="yellow"/>
-        </w:rPr>
-        <w:t xml:space="preserve">Должность кто принял </w:t>
-      </w:r>
-    </w:p>
-    <w:p>
-      <w:pPr>
-        <w:spacing w:after="0" w:line="240" w:lineRule="auto"/>
-        <w:rPr>
-          <w:rFonts w:ascii="Times New Roman" w:hAnsi="Times New Roman" w:cs="Times New Roman"/>
-          <w:sz w:val="28"/>
-          <w:szCs w:val="28"/>
-        </w:rPr>
-      </w:pPr>
-      <w:r>
-        <w:rPr>
-          <w:rFonts w:ascii="Times New Roman" w:hAnsi="Times New Roman" w:cs="Times New Roman"/>
-          <w:sz w:val="28"/>
-          <w:szCs w:val="28"/>
-          <w:highlight w:val="yellow"/>
-        </w:rPr>
-        <w:t>ФИО</w:t>
-      </w:r>
-      <w:r>
-        <w:rPr>
-          <w:rFonts w:ascii="Times New Roman" w:hAnsi="Times New Roman" w:cs="Times New Roman"/>
-          <w:sz w:val="28"/>
-          <w:szCs w:val="28"/>
-        </w:rPr>
-        <w:t xml:space="preserve">                                                                                   _________________</w:t>
+          <w:lang w:val="en-US"/>
+        </w:rPr>
+      </w:pPr>
+      <w:r>
+        <w:rPr>
+          <w:rFonts w:ascii="Times New Roman" w:hAnsi="Times New Roman" w:cs="Times New Roman"/>
+          <w:sz w:val="28"/>
+          <w:szCs w:val="28"/>
+          <w:lang w:val="en-US"/>
+        </w:rPr>
+        <w:t>{</w:t>
+      </w:r>
+      <w:r>
+        <w:rPr>
+          <w:rFonts w:ascii="Times New Roman" w:hAnsi="Times New Roman" w:cs="Times New Roman"/>
+          <w:sz w:val="28"/>
+          <w:szCs w:val="28"/>
+          <w:lang w:val="en-US"/>
+        </w:rPr>
+        <w:t>{</w:t>
+      </w:r>
+      <w:proofErr w:type="spellStart"/>
+      <w:r>
+        <w:rPr>
+          <w:rFonts w:ascii="Times New Roman" w:hAnsi="Times New Roman" w:cs="Times New Roman"/>
+          <w:sz w:val="28"/>
+          <w:szCs w:val="28"/>
+          <w:lang w:val="en-US"/>
+        </w:rPr>
+        <w:t>consumerRank</w:t>
+      </w:r>
+      <w:proofErr w:type="spellEnd"/>
+      <w:r>
+        <w:rPr>
+          <w:rFonts w:ascii="Times New Roman" w:hAnsi="Times New Roman" w:cs="Times New Roman"/>
+          <w:sz w:val="28"/>
+          <w:szCs w:val="28"/>
+          <w:lang w:val="en-US"/>
+        </w:rPr>
+        <w:t>}</w:t>
+      </w:r>
+      <w:r>
+        <w:rPr>
+          <w:rFonts w:ascii="Times New Roman" w:hAnsi="Times New Roman" w:cs="Times New Roman"/>
+          <w:sz w:val="28"/>
+          <w:szCs w:val="28"/>
+          <w:lang w:val="en-US"/>
+        </w:rPr>
+        <w:t>}</w:t>
+      </w:r>
+    </w:p>
+    <w:p>
+      <w:pPr>
+        <w:spacing w:after="0" w:line="240" w:lineRule="auto"/>
+        <w:rPr>
+          <w:rFonts w:ascii="Times New Roman" w:hAnsi="Times New Roman" w:cs="Times New Roman"/>
+          <w:sz w:val="28"/>
+          <w:szCs w:val="28"/>
+        </w:rPr>
+      </w:pPr>
+      <w:r>
+        <w:rPr>
+          <w:rFonts w:ascii="Times New Roman" w:hAnsi="Times New Roman" w:cs="Times New Roman"/>
+          <w:sz w:val="28"/>
+          <w:szCs w:val="28"/>
+        </w:rPr>
+        <w:t>{{</w:t>
+      </w:r>
+      <w:proofErr w:type="spellStart"/>
+      <w:r>
+        <w:rPr>
+          <w:rFonts w:ascii="Times New Roman" w:hAnsi="Times New Roman" w:cs="Times New Roman"/>
+          <w:sz w:val="28"/>
+          <w:szCs w:val="28"/>
+          <w:lang w:val="en-US"/>
+        </w:rPr>
+        <w:t>consumerFio</w:t>
+      </w:r>
+      <w:proofErr w:type="spellEnd"/>
+      <w:proofErr w:type="gramStart"/>
+      <w:r>
+        <w:rPr>
+          <w:rFonts w:ascii="Times New Roman" w:hAnsi="Times New Roman" w:cs="Times New Roman"/>
+          <w:sz w:val="28"/>
+          <w:szCs w:val="28"/>
+        </w:rPr>
+        <w:t>}}</w:t>
+      </w:r>
+      <w:r>
+        <w:rPr>
+          <w:rFonts w:ascii="Times New Roman" w:hAnsi="Times New Roman" w:cs="Times New Roman"/>
+          <w:sz w:val="28"/>
+          <w:szCs w:val="28"/>
+        </w:rPr>
+        <w:t xml:space="preserve">   </w:t>
+      </w:r>
+      <w:proofErr w:type="gramEnd"/>
+      <w:r>
+        <w:rPr>
+          <w:rFonts w:ascii="Times New Roman" w:hAnsi="Times New Roman" w:cs="Times New Roman"/>
+          <w:sz w:val="28"/>
+          <w:szCs w:val="28"/>
+        </w:rPr>
+        <w:t xml:space="preserve">                                                                                _________________</w:t>
       </w:r>
     </w:p>
     <w:p>
@@ -469,6 +609,7 @@
           <w:sz w:val="28"/>
           <w:szCs w:val="28"/>
         </w:rPr>
+        <w:lastRenderedPageBreak/>
         <w:t>2023</w:t>
       </w:r>
     </w:p>
@@ -487,7 +628,6 @@
           <w:b/>
           <w:sz w:val="28"/>
         </w:rPr>
-        <w:lastRenderedPageBreak/>
         <w:t>Содержание:</w:t>
       </w:r>
     </w:p>
@@ -959,28 +1099,34 @@
           <w:rFonts w:ascii="Times New Roman" w:hAnsi="Times New Roman" w:cs="Times New Roman"/>
           <w:b/>
           <w:sz w:val="28"/>
-          <w:highlight w:val="yellow"/>
-        </w:rPr>
-        <w:t>«</w:t>
+        </w:rPr>
+        <w:t>{{</w:t>
       </w:r>
       <w:r>
         <w:rPr>
           <w:rFonts w:ascii="Times New Roman" w:hAnsi="Times New Roman" w:cs="Times New Roman"/>
           <w:b/>
-          <w:i/>
-          <w:sz w:val="28"/>
-          <w:highlight w:val="yellow"/>
-        </w:rPr>
-        <w:t>Наименование</w:t>
+          <w:sz w:val="28"/>
+          <w:lang w:val="en-US"/>
+        </w:rPr>
+        <w:t>o</w:t>
       </w:r>
       <w:r>
         <w:rPr>
           <w:rFonts w:ascii="Times New Roman" w:hAnsi="Times New Roman" w:cs="Times New Roman"/>
           <w:b/>
           <w:sz w:val="28"/>
-          <w:highlight w:val="yellow"/>
-        </w:rPr>
-        <w:t>»</w:t>
+          <w:lang w:val="en-US"/>
+        </w:rPr>
+        <w:t>bjectName</w:t>
+      </w:r>
+      <w:r>
+        <w:rPr>
+          <w:rFonts w:ascii="Times New Roman" w:hAnsi="Times New Roman" w:cs="Times New Roman"/>
+          <w:b/>
+          <w:sz w:val="28"/>
+        </w:rPr>
+        <w:t>}}</w:t>
       </w:r>
     </w:p>
     <w:p>
@@ -1424,7 +1570,16 @@
           <w:i/>
           <w:sz w:val="28"/>
         </w:rPr>
-        <w:t>Здание относится к категории Б, если одновременно выполнены следующие условия: здание не относится к категории А и суммированная площадь помещений категорий А и Б превышает 5% суммированной площади всех помещений или 200 м.</w:t>
+        <w:t xml:space="preserve">Здание относится к категории Б, если одновременно выполнены следующие условия: здание не относится к категории А и суммированная площадь </w:t>
+      </w:r>
+      <w:r>
+        <w:rPr>
+          <w:rFonts w:ascii="Times New Roman" w:hAnsi="Times New Roman" w:cs="Times New Roman"/>
+          <w:i/>
+          <w:sz w:val="28"/>
+        </w:rPr>
+        <w:lastRenderedPageBreak/>
+        <w:t>помещений категорий А и Б превышает 5% суммированной площади всех помещений или 200 м.</w:t>
       </w:r>
     </w:p>
     <w:p>
@@ -1454,7 +1609,6 @@
           <w:i/>
           <w:sz w:val="28"/>
         </w:rPr>
-        <w:lastRenderedPageBreak/>
         <w:t>Здание не относится к категории Б, если суммированная площадь помещений категорий А и Б в здании не превышает 25% суммированной площади всех размещенных в нем помещений (но не более 1000 м) и эти помещения оснащаются установками автоматического пожаротушения.</w:t>
       </w:r>
     </w:p>
@@ -1891,6 +2045,7 @@
                 <w:sz w:val="28"/>
                 <w:szCs w:val="28"/>
               </w:rPr>
+              <w:lastRenderedPageBreak/>
               <w:t>Длина</w:t>
             </w:r>
             <w:r>
@@ -2131,7 +2286,6 @@
                 <w:sz w:val="28"/>
                 <w:szCs w:val="28"/>
               </w:rPr>
-              <w:lastRenderedPageBreak/>
               <w:t>Высота</w:t>
             </w:r>
             <w:r>
@@ -5760,6 +5914,7 @@
                 <w:sz w:val="28"/>
                 <w:szCs w:val="28"/>
               </w:rPr>
+              <w:lastRenderedPageBreak/>
               <w:t>Диаметр трубопровода:</w:t>
             </w:r>
           </w:p>
@@ -5818,7 +5973,6 @@
                 <w:sz w:val="28"/>
                 <w:szCs w:val="28"/>
               </w:rPr>
-              <w:lastRenderedPageBreak/>
               <w:t xml:space="preserve">отводящего, </w:t>
             </w:r>
             <w:r>
@@ -5867,7 +6021,6 @@
                 <w:szCs w:val="28"/>
                 <w:highlight w:val="yellow"/>
               </w:rPr>
-              <w:lastRenderedPageBreak/>
               <w:br/>
             </w:r>
             <w:r>
@@ -8080,6 +8233,7 @@
           <w:sz w:val="28"/>
           <w:szCs w:val="28"/>
         </w:rPr>
+        <w:lastRenderedPageBreak/>
         <w:t>5) Определим площадь испарения жидкости:</w:t>
       </w:r>
     </w:p>
@@ -8100,7 +8254,6 @@
           <w:sz w:val="32"/>
           <w:szCs w:val="28"/>
         </w:rPr>
-        <w:lastRenderedPageBreak/>
         <w:t>S</w:t>
       </w:r>
       <w:r>
@@ -9806,6 +9959,7 @@
           <w:sz w:val="32"/>
           <w:szCs w:val="28"/>
         </w:rPr>
+        <w:lastRenderedPageBreak/>
         <w:t>ρ</w:t>
       </w:r>
       <w:r>
@@ -9877,7 +10031,6 @@
           <w:sz w:val="24"/>
           <w:szCs w:val="28"/>
         </w:rPr>
-        <w:lastRenderedPageBreak/>
         <w:t>М - молярная масса, кг/</w:t>
       </w:r>
       <w:proofErr w:type="spellStart"/>
@@ -12431,6 +12584,7 @@
                 <w:szCs w:val="28"/>
                 <w:lang w:eastAsia="zh-CN"/>
               </w:rPr>
+              <w:lastRenderedPageBreak/>
               <w:t>W</w:t>
             </w:r>
             <w:r>
@@ -12589,7 +12743,6 @@
                 <w:sz w:val="28"/>
                 <w:szCs w:val="28"/>
               </w:rPr>
-              <w:lastRenderedPageBreak/>
               <w:t>τ</w:t>
             </w:r>
             <w:r>
